--- a/2 семестр/История/СРС 5.docx
+++ b/2 семестр/История/СРС 5.docx
@@ -1,6 +1,6 @@
 
 <file path=word/document.xml><?xml version="1.0" encoding="utf-8"?>
-<w:document xmlns:wpc="http://schemas.microsoft.com/office/word/2010/wordprocessingCanvas" xmlns:cx="http://schemas.microsoft.com/office/drawing/2014/chartex" xmlns:cx1="http://schemas.microsoft.com/office/drawing/2015/9/8/chartex" xmlns:cx2="http://schemas.microsoft.com/office/drawing/2015/10/21/chartex" xmlns:cx3="http://schemas.microsoft.com/office/drawing/2016/5/9/chartex" xmlns:cx4="http://schemas.microsoft.com/office/drawing/2016/5/10/chartex" xmlns:cx5="http://schemas.microsoft.com/office/drawing/2016/5/11/chartex" xmlns:cx6="http://schemas.microsoft.com/office/drawing/2016/5/12/chartex" xmlns:cx7="http://schemas.microsoft.com/office/drawing/2016/5/13/chartex" xmlns:cx8="http://schemas.microsoft.com/office/drawing/2016/5/14/chartex" xmlns:mc="http://schemas.openxmlformats.org/markup-compatibility/2006" xmlns:aink="http://schemas.microsoft.com/office/drawing/2016/ink" xmlns:am3d="http://schemas.microsoft.com/office/drawing/2017/model3d" xmlns:o="urn:schemas-microsoft-com:office:office" xmlns:oel="http://schemas.microsoft.com/office/2019/extlst" xmlns:r="http://schemas.openxmlformats.org/officeDocument/2006/relationships" xmlns:m="http://schemas.openxmlformats.org/officeDocument/2006/math" xmlns:v="urn:schemas-microsoft-com:vml" xmlns:wp14="http://schemas.microsoft.com/office/word/2010/wordprocessingDrawing" xmlns:wp="http://schemas.openxmlformats.org/drawingml/2006/wordprocessingDrawing" xmlns:w10="urn:schemas-microsoft-com:office:word" xmlns:w="http://schemas.openxmlformats.org/wordprocessingml/2006/main" xmlns:w14="http://schemas.microsoft.com/office/word/2010/wordml" xmlns:w15="http://schemas.microsoft.com/office/word/2012/wordml" xmlns:w16cex="http://schemas.microsoft.com/office/word/2018/wordml/cex" xmlns:w16cid="http://schemas.microsoft.com/office/word/2016/wordml/cid" xmlns:w16="http://schemas.microsoft.com/office/word/2018/wordml" xmlns:w16du="http://schemas.microsoft.com/office/word/2023/wordml/word16du" xmlns:w16sdtdh="http://schemas.microsoft.com/office/word/2020/wordml/sdtdatahash" xmlns:w16se="http://schemas.microsoft.com/office/word/2015/wordml/symex" xmlns:wpg="http://schemas.microsoft.com/office/word/2010/wordprocessingGroup" xmlns:wpi="http://schemas.microsoft.com/office/word/2010/wordprocessingInk" xmlns:wne="http://schemas.microsoft.com/office/word/2006/wordml" xmlns:wps="http://schemas.microsoft.com/office/word/2010/wordprocessingShape" mc:Ignorable="w14 w15 w16se w16cid w16 w16cex w16sdtdh wp14">
+<w:document xmlns:wpc="http://schemas.microsoft.com/office/word/2010/wordprocessingCanvas" xmlns:cx="http://schemas.microsoft.com/office/drawing/2014/chartex" xmlns:cx1="http://schemas.microsoft.com/office/drawing/2015/9/8/chartex" xmlns:cx2="http://schemas.microsoft.com/office/drawing/2015/10/21/chartex" xmlns:cx3="http://schemas.microsoft.com/office/drawing/2016/5/9/chartex" xmlns:cx4="http://schemas.microsoft.com/office/drawing/2016/5/10/chartex" xmlns:cx5="http://schemas.microsoft.com/office/drawing/2016/5/11/chartex" xmlns:cx6="http://schemas.microsoft.com/office/drawing/2016/5/12/chartex" xmlns:cx7="http://schemas.microsoft.com/office/drawing/2016/5/13/chartex" xmlns:cx8="http://schemas.microsoft.com/office/drawing/2016/5/14/chartex" xmlns:mc="http://schemas.openxmlformats.org/markup-compatibility/2006" xmlns:aink="http://schemas.microsoft.com/office/drawing/2016/ink" xmlns:am3d="http://schemas.microsoft.com/office/drawing/2017/model3d" xmlns:o="urn:schemas-microsoft-com:office:office" xmlns:oel="http://schemas.microsoft.com/office/2019/extlst" xmlns:r="http://schemas.openxmlformats.org/officeDocument/2006/relationships" xmlns:m="http://schemas.openxmlformats.org/officeDocument/2006/math" xmlns:v="urn:schemas-microsoft-com:vml" xmlns:wp14="http://schemas.microsoft.com/office/word/2010/wordprocessingDrawing" xmlns:wp="http://schemas.openxmlformats.org/drawingml/2006/wordprocessingDrawing" xmlns:w10="urn:schemas-microsoft-com:office:word" xmlns:w="http://schemas.openxmlformats.org/wordprocessingml/2006/main" xmlns:w14="http://schemas.microsoft.com/office/word/2010/wordml" xmlns:w15="http://schemas.microsoft.com/office/word/2012/wordml" xmlns:w16cex="http://schemas.microsoft.com/office/word/2018/wordml/cex" xmlns:w16cid="http://schemas.microsoft.com/office/word/2016/wordml/cid" xmlns:w16="http://schemas.microsoft.com/office/word/2018/wordml" xmlns:w16sdtdh="http://schemas.microsoft.com/office/word/2020/wordml/sdtdatahash" xmlns:w16se="http://schemas.microsoft.com/office/word/2015/wordml/symex" xmlns:wpg="http://schemas.microsoft.com/office/word/2010/wordprocessingGroup" xmlns:wpi="http://schemas.microsoft.com/office/word/2010/wordprocessingInk" xmlns:wne="http://schemas.microsoft.com/office/word/2006/wordml" xmlns:wps="http://schemas.microsoft.com/office/word/2010/wordprocessingShape" mc:Ignorable="w14 w15 w16se w16cid w16 w16cex w16sdtdh wp14">
   <w:body>
     <w:p>
       <w:pPr>
@@ -129,57 +129,171 @@
         <w:rPr>
           <w:sz w:val="22"/>
         </w:rPr>
+        <w:t xml:space="preserve"> Павийском университете</w:t>
+      </w:r>
+      <w:r>
+        <w:rPr>
+          <w:sz w:val="22"/>
+        </w:rPr>
+        <w:t xml:space="preserve">, где </w:t>
+      </w:r>
+      <w:r>
+        <w:rPr>
+          <w:sz w:val="22"/>
+        </w:rPr>
+        <w:t xml:space="preserve">занимался грамматикой, геометрией, астрономией, интересовался географией. В 1465 г. юноша поступил на службу в генуэзский флот и довольно рано стал плавать матросом по Средиземному морю на торговых судах. В молодые годы </w:t>
+      </w:r>
+      <w:r>
+        <w:rPr>
+          <w:sz w:val="22"/>
+        </w:rPr>
+        <w:t xml:space="preserve">он </w:t>
+      </w:r>
+      <w:r>
+        <w:rPr>
+          <w:sz w:val="22"/>
+        </w:rPr>
+        <w:t xml:space="preserve">побывал в Англии, Исландии, </w:t>
+      </w:r>
+      <w:r>
+        <w:rPr>
+          <w:sz w:val="22"/>
+        </w:rPr>
+        <w:t>Л</w:t>
+      </w:r>
+      <w:r>
+        <w:rPr>
+          <w:sz w:val="22"/>
+        </w:rPr>
+        <w:t>иссабоне</w:t>
+      </w:r>
+      <w:r>
+        <w:rPr>
+          <w:sz w:val="22"/>
+        </w:rPr>
+        <w:t xml:space="preserve">. </w:t>
+      </w:r>
+      <w:r>
+        <w:rPr>
+          <w:sz w:val="22"/>
+        </w:rPr>
+        <w:t>Полагают, Колумб уже тогда задумался о своём проекте морского путешествия в Индию.</w:t>
+      </w:r>
+    </w:p>
+    <w:p>
+      <w:pPr>
+        <w:ind w:firstLine="567"/>
+        <w:rPr>
+          <w:sz w:val="22"/>
+        </w:rPr>
+      </w:pPr>
+      <w:r>
+        <w:rPr>
+          <w:sz w:val="22"/>
+        </w:rPr>
+        <w:t xml:space="preserve">Первое обращение Колумба с предложением плыть в Индию западным путём относится примерно к 1475—1480 годам. </w:t>
+      </w:r>
+      <w:r>
+        <w:rPr>
+          <w:sz w:val="22"/>
+        </w:rPr>
+        <w:t>Первым делом он обратился к п</w:t>
+      </w:r>
+      <w:r>
+        <w:rPr>
+          <w:sz w:val="22"/>
+        </w:rPr>
+        <w:t>равительству и купцам родной Генуи. О</w:t>
+      </w:r>
+      <w:r>
+        <w:rPr>
+          <w:sz w:val="22"/>
+        </w:rPr>
+        <w:t>днако обращение оказалось безрезультатным</w:t>
+      </w:r>
+      <w:r>
+        <w:rPr>
+          <w:sz w:val="22"/>
+        </w:rPr>
+        <w:t>. В 1483 году он предлагает свой проект португальскому королю Жуану II. Сначала король хотел поддержать смелый проект, но после долгого изучения его отверг.</w:t>
+      </w:r>
+    </w:p>
+    <w:p>
+      <w:pPr>
+        <w:ind w:firstLine="567"/>
+        <w:rPr>
+          <w:sz w:val="22"/>
+        </w:rPr>
+      </w:pPr>
+      <w:r>
+        <w:rPr>
+          <w:sz w:val="22"/>
+        </w:rPr>
+        <w:t>В 1485 году Колумб переезжает в Испанию, избегая преследований</w:t>
+      </w:r>
+      <w:r>
+        <w:rPr>
+          <w:sz w:val="22"/>
+        </w:rPr>
+        <w:t>, и</w:t>
+      </w:r>
+      <w:r>
+        <w:rPr>
+          <w:sz w:val="22"/>
+        </w:rPr>
+        <w:t xml:space="preserve"> находит приют в монастыре.</w:t>
+      </w:r>
+      <w:r>
+        <w:rPr>
+          <w:sz w:val="22"/>
+        </w:rPr>
+        <w:t xml:space="preserve"> Спустя долгие года и массу переговоров со множеством людей ему, наконец, удалось добиться аудиенции с королём и королевой Испании Фердинандом и Изабеллой.</w:t>
+      </w:r>
+      <w:r>
+        <w:rPr>
+          <w:sz w:val="22"/>
+        </w:rPr>
         <w:t xml:space="preserve"> </w:t>
       </w:r>
-      <w:proofErr w:type="spellStart"/>
-      <w:r>
-        <w:rPr>
-          <w:sz w:val="22"/>
-        </w:rPr>
-        <w:t>Павийском</w:t>
-      </w:r>
-      <w:proofErr w:type="spellEnd"/>
-      <w:r>
-        <w:rPr>
-          <w:sz w:val="22"/>
-        </w:rPr>
-        <w:t xml:space="preserve"> университете</w:t>
-      </w:r>
-      <w:r>
-        <w:rPr>
-          <w:sz w:val="22"/>
-        </w:rPr>
-        <w:t xml:space="preserve">, где </w:t>
-      </w:r>
-      <w:r>
-        <w:rPr>
-          <w:sz w:val="22"/>
-        </w:rPr>
-        <w:t xml:space="preserve">занимался грамматикой, геометрией, астрономией, интересовался географией. В 1465 г. юноша поступил на службу в генуэзский флот и довольно рано стал плавать матросом по Средиземному морю на торговых судах. В молодые годы </w:t>
-      </w:r>
-      <w:r>
-        <w:rPr>
-          <w:sz w:val="22"/>
-        </w:rPr>
-        <w:t xml:space="preserve">он </w:t>
-      </w:r>
-      <w:r>
-        <w:rPr>
-          <w:sz w:val="22"/>
-        </w:rPr>
-        <w:t xml:space="preserve">побывал в Англии, Исландии, </w:t>
-      </w:r>
-      <w:r>
-        <w:rPr>
-          <w:sz w:val="22"/>
-        </w:rPr>
-        <w:t>Л</w:t>
-      </w:r>
-      <w:r>
-        <w:rPr>
-          <w:sz w:val="22"/>
-        </w:rPr>
-        <w:t>иссабоне</w:t>
+      <w:r>
+        <w:rPr>
+          <w:sz w:val="22"/>
+        </w:rPr>
+        <w:t xml:space="preserve">С этого момента начинается волокита по рассмотрению предложений Колумба с созывом комиссии и затянувшимся на неопределённый срок вынесением вердикта. Также Колумба несколько раз звали к себе в других странах, иногда речь шла даже о его иммиграции. </w:t>
+      </w:r>
+    </w:p>
+    <w:p>
+      <w:pPr>
+        <w:ind w:firstLine="567"/>
+        <w:rPr>
+          <w:sz w:val="22"/>
+        </w:rPr>
+      </w:pPr>
+      <w:r>
+        <w:rPr>
+          <w:sz w:val="22"/>
+        </w:rPr>
+        <w:t>Лишь в 1942 году ему удалось добиться расположения королевы Изабеллы. Из-за хронометража и необходимости в интересном сюжете в фильме сильно сократили процесс рассмотрения и принятия идей Колумба, из-за чего казалось, будто его приняли мгновенно и безрассудно. Также интересно то, что в фильме основными аргументами Колумба был альтернативный укороченный путь в Индию и новые возможности в торговле, в то время как в реальности немалую роль сыграла идея о возможности нанесения удара с востока Османской империи и возвращения святых христианских земель.</w:t>
+      </w:r>
+    </w:p>
+    <w:p>
+      <w:pPr>
+        <w:ind w:firstLine="567"/>
+        <w:rPr>
+          <w:sz w:val="22"/>
+        </w:rPr>
+      </w:pPr>
+      <w:r>
+        <w:rPr>
+          <w:sz w:val="22"/>
+        </w:rPr>
+        <w:t>В этом же году состоялась первая экспедиция Колумба</w:t>
+      </w:r>
+      <w:r>
+        <w:rPr>
+          <w:sz w:val="22"/>
+        </w:rPr>
+        <w:t xml:space="preserve"> из трёх судов и команды в 100 человек</w:t>
       </w:r>
       <w:r>
         <w:rPr>
@@ -191,7 +305,31 @@
         <w:rPr>
           <w:sz w:val="22"/>
         </w:rPr>
-        <w:t>Полагают, Колумб уже тогда задумался о своём проекте морского путешествия в Индию.</w:t>
+        <w:t xml:space="preserve">В результате неё команда Колумба исследовала территорию нынешних Багамских островов, а также Гаити и Кубы. </w:t>
+      </w:r>
+      <w:r>
+        <w:rPr>
+          <w:sz w:val="22"/>
+        </w:rPr>
+        <w:t>Там же они впервые встретили местные коренные племена</w:t>
+      </w:r>
+      <w:r>
+        <w:rPr>
+          <w:sz w:val="22"/>
+        </w:rPr>
+        <w:t xml:space="preserve">. Обратно в Испанию Колумб привёз туземцев, немного добытого золота и такие привычные нам сегодня растения, как картофель, кукуруза и др. </w:t>
+      </w:r>
+      <w:r>
+        <w:rPr>
+          <w:sz w:val="22"/>
+        </w:rPr>
+        <w:t xml:space="preserve">Этим путешествием была начата экспансия Испании в Новый Свет. </w:t>
+      </w:r>
+      <w:r>
+        <w:rPr>
+          <w:sz w:val="22"/>
+        </w:rPr>
+        <w:t>Знаменателен тот факт, что Колумб продолжал думал, что достиг «западной Индии» и её бедных регионов.</w:t>
       </w:r>
     </w:p>
     <w:p>
@@ -205,31 +343,55 @@
         <w:rPr>
           <w:sz w:val="22"/>
         </w:rPr>
-        <w:t xml:space="preserve">Первое обращение Колумба с предложением плыть в Индию западным путём относится примерно к 1475—1480 годам. </w:t>
-      </w:r>
-      <w:r>
-        <w:rPr>
-          <w:sz w:val="22"/>
-        </w:rPr>
-        <w:t>Первым делом он обратился к п</w:t>
-      </w:r>
-      <w:r>
-        <w:rPr>
-          <w:sz w:val="22"/>
-        </w:rPr>
-        <w:t>равительству и купцам родной Генуи. О</w:t>
-      </w:r>
-      <w:r>
-        <w:rPr>
-          <w:sz w:val="22"/>
-        </w:rPr>
-        <w:t>днако обращение оказалось безрезультатным</w:t>
-      </w:r>
-      <w:r>
-        <w:rPr>
-          <w:sz w:val="22"/>
-        </w:rPr>
-        <w:t>. В 1483 году он предлагает свой проект португальскому королю Жуану II. Сначала король хотел поддержать смелый проект, но после долгого изучения его отверг.</w:t>
+        <w:t>Вторая флотилия Колумба состояла уже из 17 судов.</w:t>
+      </w:r>
+      <w:r>
+        <w:rPr>
+          <w:sz w:val="22"/>
+        </w:rPr>
+        <w:t xml:space="preserve"> </w:t>
+      </w:r>
+      <w:r>
+        <w:rPr>
+          <w:sz w:val="22"/>
+        </w:rPr>
+        <w:t xml:space="preserve">С собой они везли </w:t>
+      </w:r>
+      <w:r>
+        <w:rPr>
+          <w:sz w:val="22"/>
+        </w:rPr>
+        <w:t>животных, растения и материалы</w:t>
+      </w:r>
+      <w:r>
+        <w:rPr>
+          <w:sz w:val="22"/>
+        </w:rPr>
+        <w:t xml:space="preserve"> для организации постоянной колонии.</w:t>
+      </w:r>
+      <w:r>
+        <w:rPr>
+          <w:sz w:val="22"/>
+        </w:rPr>
+        <w:t xml:space="preserve"> Также с этой экспедиции началось массовое уничтожение коренного населения. </w:t>
+      </w:r>
+      <w:r>
+        <w:rPr>
+          <w:sz w:val="22"/>
+        </w:rPr>
+        <w:t xml:space="preserve">С момента второй экспедиции фильм, хоть и заимствует </w:t>
+      </w:r>
+      <w:r>
+        <w:rPr>
+          <w:sz w:val="22"/>
+        </w:rPr>
+        <w:t>элементы</w:t>
+      </w:r>
+      <w:r>
+        <w:rPr>
+          <w:sz w:val="22"/>
+        </w:rPr>
+        <w:t xml:space="preserve"> реального путешествия, многое всё же привирает. </w:t>
       </w:r>
     </w:p>
     <w:p>
@@ -243,189 +405,25 @@
         <w:rPr>
           <w:sz w:val="22"/>
         </w:rPr>
-        <w:t>В 1485 году Колумб переезжает в Испанию, избегая преследований</w:t>
-      </w:r>
-      <w:r>
-        <w:rPr>
-          <w:sz w:val="22"/>
-        </w:rPr>
-        <w:t>, и</w:t>
-      </w:r>
-      <w:r>
-        <w:rPr>
-          <w:sz w:val="22"/>
-        </w:rPr>
-        <w:t xml:space="preserve"> находит приют в монастыре.</w:t>
-      </w:r>
-      <w:r>
-        <w:rPr>
-          <w:sz w:val="22"/>
-        </w:rPr>
-        <w:t xml:space="preserve"> Спустя долгие года и массу переговоров со множеством людей ему, наконец, удалось добиться аудиенции с королём и королевой Испании Фердинандом и Изабеллой.</w:t>
-      </w:r>
-      <w:r>
-        <w:rPr>
-          <w:sz w:val="22"/>
-        </w:rPr>
-        <w:t xml:space="preserve"> </w:t>
-      </w:r>
-      <w:r>
-        <w:rPr>
-          <w:sz w:val="22"/>
-        </w:rPr>
-        <w:t xml:space="preserve">С этого момента начинается волокита по рассмотрению предложений Колумба с созывом комиссии и затянувшимся на неопределённый срок вынесением вердикта. Также Колумба несколько раз звали к себе в других странах, иногда речь шла даже о его иммиграции. </w:t>
-      </w:r>
-    </w:p>
-    <w:p>
-      <w:pPr>
-        <w:ind w:firstLine="567"/>
-        <w:rPr>
-          <w:sz w:val="22"/>
-        </w:rPr>
-      </w:pPr>
-      <w:r>
-        <w:rPr>
-          <w:sz w:val="22"/>
-        </w:rPr>
-        <w:t>Лишь в 1942 году ему удалось добиться расположения королевы Изабеллы. Из-за хронометража и необходимости в интересном сюжете в фильме сильно сократили процесс рассмотрения и принятия идей Колумба, из-за чего казалось, будто его приняли мгновенно и безрассудно. Также интересно то, что в фильме основными аргументами Колумба был альтернативный укороченный путь в Индию и новые возможности в торговле, в то время как в реальности немалую роль сыграла идея о возможности нанесения удара с востока Османской империи и возвращения святых христианских земель.</w:t>
-      </w:r>
-    </w:p>
-    <w:p>
-      <w:pPr>
-        <w:ind w:firstLine="567"/>
-        <w:rPr>
-          <w:sz w:val="22"/>
-        </w:rPr>
-      </w:pPr>
-      <w:r>
-        <w:rPr>
-          <w:sz w:val="22"/>
-        </w:rPr>
-        <w:t>В этом же году состоялась первая экспедиция Колумба</w:t>
-      </w:r>
-      <w:r>
-        <w:rPr>
-          <w:sz w:val="22"/>
-        </w:rPr>
-        <w:t xml:space="preserve"> из трёх судов и команды в 100 человек</w:t>
-      </w:r>
-      <w:r>
-        <w:rPr>
-          <w:sz w:val="22"/>
-        </w:rPr>
-        <w:t xml:space="preserve">. </w:t>
-      </w:r>
-      <w:r>
-        <w:rPr>
-          <w:sz w:val="22"/>
-        </w:rPr>
-        <w:t xml:space="preserve">В результате неё команда Колумба исследовала территорию нынешних Багамских островов, а также Гаити и Кубы. </w:t>
-      </w:r>
-      <w:r>
-        <w:rPr>
-          <w:sz w:val="22"/>
-        </w:rPr>
-        <w:t>Там же они впервые встретили местные коренные племена</w:t>
-      </w:r>
-      <w:r>
-        <w:rPr>
-          <w:sz w:val="22"/>
-        </w:rPr>
-        <w:t xml:space="preserve">. Обратно в Испанию Колумб привёз туземцев, немного добытого золота и такие привычные нам сегодня растения, как картофель, кукуруза и др. </w:t>
-      </w:r>
-      <w:r>
-        <w:rPr>
-          <w:sz w:val="22"/>
-        </w:rPr>
-        <w:t xml:space="preserve">Этим путешествием была начата экспансия Испании в Новый Свет. </w:t>
-      </w:r>
-      <w:r>
-        <w:rPr>
-          <w:sz w:val="22"/>
-        </w:rPr>
-        <w:t>Знаменателен тот факт, что Колумб продолжал думал, что достиг «западной Индии» и её бедных регионов.</w:t>
-      </w:r>
-    </w:p>
-    <w:p>
-      <w:pPr>
-        <w:ind w:firstLine="567"/>
-        <w:rPr>
-          <w:sz w:val="22"/>
-        </w:rPr>
-      </w:pPr>
-      <w:r>
-        <w:rPr>
-          <w:sz w:val="22"/>
-        </w:rPr>
-        <w:t>Вторая флотилия Колумба состояла уже из 17 судов.</w:t>
-      </w:r>
-      <w:r>
-        <w:rPr>
-          <w:sz w:val="22"/>
-        </w:rPr>
-        <w:t xml:space="preserve"> </w:t>
-      </w:r>
-      <w:r>
-        <w:rPr>
-          <w:sz w:val="22"/>
-        </w:rPr>
-        <w:t xml:space="preserve">С собой они везли </w:t>
-      </w:r>
-      <w:r>
-        <w:rPr>
-          <w:sz w:val="22"/>
-        </w:rPr>
-        <w:t>животных, растения и материалы</w:t>
-      </w:r>
-      <w:r>
-        <w:rPr>
-          <w:sz w:val="22"/>
-        </w:rPr>
-        <w:t xml:space="preserve"> для организации постоянной колонии.</w:t>
-      </w:r>
-      <w:r>
-        <w:rPr>
-          <w:sz w:val="22"/>
-        </w:rPr>
-        <w:t xml:space="preserve"> Также с этой экспедиции началось массовое уничтожение коренного населения. </w:t>
-      </w:r>
-      <w:r>
-        <w:rPr>
-          <w:sz w:val="22"/>
-        </w:rPr>
-        <w:t xml:space="preserve">С момента второй экспедиции фильм, хоть и заимствует </w:t>
-      </w:r>
-      <w:r>
-        <w:rPr>
-          <w:sz w:val="22"/>
-        </w:rPr>
-        <w:t>элементы</w:t>
-      </w:r>
-      <w:r>
-        <w:rPr>
-          <w:sz w:val="22"/>
-        </w:rPr>
-        <w:t xml:space="preserve"> реального путешествия, многое всё же привирает. </w:t>
-      </w:r>
-    </w:p>
-    <w:p>
-      <w:pPr>
-        <w:ind w:firstLine="567"/>
-        <w:rPr>
-          <w:sz w:val="22"/>
-        </w:rPr>
-      </w:pPr>
-      <w:r>
-        <w:rPr>
-          <w:sz w:val="22"/>
-        </w:rPr>
         <w:t xml:space="preserve">Прежде всего, фильм очень сильно облагородил Колумба. В реальности он не был настолько сильным поборником мира и гуманного отношения к индейцам, вполне активно отправлял их в Испанию в качестве рабов. Прежде всего его и правительство, выделявшее ему денег, волновала возможность добыть золото. </w:t>
       </w:r>
       <w:r>
         <w:rPr>
           <w:sz w:val="22"/>
         </w:rPr>
-        <w:t>Из-за того, что многие из захваченных в плен рабов умерло, Колумбу было срочно необходимо покрыть чем-то выданные ему средства. Так его люди начали требовать с индейцев дань в виде необходимого количества золота и отрубать руки тем, кто с ней не справлялся. Когда стало понятно, что туземцы не могут найти достаточно золота и спасаются бегством, было решено сгонять их на плантации</w:t>
+        <w:t>Из-за того, что многие из захваченных в плен рабов умерл</w:t>
+      </w:r>
+      <w:r>
+        <w:rPr>
+          <w:sz w:val="22"/>
+        </w:rPr>
+        <w:t>и</w:t>
+      </w:r>
+      <w:r>
+        <w:rPr>
+          <w:sz w:val="22"/>
+        </w:rPr>
+        <w:t>, Колумбу было срочно необходимо покрыть чем-то выданные ему средства. Так его люди начали требовать с индейцев дань в виде необходимого количества золота и отрубать руки тем, кто с ней не справлялся. Когда стало понятно, что туземцы не могут найти достаточно золота и спасаются бегством, было решено сгонять их на плантации</w:t>
       </w:r>
       <w:r>
         <w:rPr>
@@ -530,7 +528,7 @@
 </file>
 
 <file path=word/endnotes.xml><?xml version="1.0" encoding="utf-8"?>
-<w:endnotes xmlns:wpc="http://schemas.microsoft.com/office/word/2010/wordprocessingCanvas" xmlns:cx="http://schemas.microsoft.com/office/drawing/2014/chartex" xmlns:cx1="http://schemas.microsoft.com/office/drawing/2015/9/8/chartex" xmlns:cx2="http://schemas.microsoft.com/office/drawing/2015/10/21/chartex" xmlns:cx3="http://schemas.microsoft.com/office/drawing/2016/5/9/chartex" xmlns:cx4="http://schemas.microsoft.com/office/drawing/2016/5/10/chartex" xmlns:cx5="http://schemas.microsoft.com/office/drawing/2016/5/11/chartex" xmlns:cx6="http://schemas.microsoft.com/office/drawing/2016/5/12/chartex" xmlns:cx7="http://schemas.microsoft.com/office/drawing/2016/5/13/chartex" xmlns:cx8="http://schemas.microsoft.com/office/drawing/2016/5/14/chartex" xmlns:mc="http://schemas.openxmlformats.org/markup-compatibility/2006" xmlns:aink="http://schemas.microsoft.com/office/drawing/2016/ink" xmlns:am3d="http://schemas.microsoft.com/office/drawing/2017/model3d" xmlns:o="urn:schemas-microsoft-com:office:office" xmlns:oel="http://schemas.microsoft.com/office/2019/extlst" xmlns:r="http://schemas.openxmlformats.org/officeDocument/2006/relationships" xmlns:m="http://schemas.openxmlformats.org/officeDocument/2006/math" xmlns:v="urn:schemas-microsoft-com:vml" xmlns:wp14="http://schemas.microsoft.com/office/word/2010/wordprocessingDrawing" xmlns:wp="http://schemas.openxmlformats.org/drawingml/2006/wordprocessingDrawing" xmlns:w10="urn:schemas-microsoft-com:office:word" xmlns:w="http://schemas.openxmlformats.org/wordprocessingml/2006/main" xmlns:w14="http://schemas.microsoft.com/office/word/2010/wordml" xmlns:w15="http://schemas.microsoft.com/office/word/2012/wordml" xmlns:w16cex="http://schemas.microsoft.com/office/word/2018/wordml/cex" xmlns:w16cid="http://schemas.microsoft.com/office/word/2016/wordml/cid" xmlns:w16="http://schemas.microsoft.com/office/word/2018/wordml" xmlns:w16du="http://schemas.microsoft.com/office/word/2023/wordml/word16du" xmlns:w16sdtdh="http://schemas.microsoft.com/office/word/2020/wordml/sdtdatahash" xmlns:w16se="http://schemas.microsoft.com/office/word/2015/wordml/symex" xmlns:wpg="http://schemas.microsoft.com/office/word/2010/wordprocessingGroup" xmlns:wpi="http://schemas.microsoft.com/office/word/2010/wordprocessingInk" xmlns:wne="http://schemas.microsoft.com/office/word/2006/wordml" xmlns:wps="http://schemas.microsoft.com/office/word/2010/wordprocessingShape" mc:Ignorable="w14 w15 w16se w16cid w16 w16cex w16sdtdh wp14">
+<w:endnotes xmlns:wpc="http://schemas.microsoft.com/office/word/2010/wordprocessingCanvas" xmlns:cx="http://schemas.microsoft.com/office/drawing/2014/chartex" xmlns:cx1="http://schemas.microsoft.com/office/drawing/2015/9/8/chartex" xmlns:cx2="http://schemas.microsoft.com/office/drawing/2015/10/21/chartex" xmlns:cx3="http://schemas.microsoft.com/office/drawing/2016/5/9/chartex" xmlns:cx4="http://schemas.microsoft.com/office/drawing/2016/5/10/chartex" xmlns:cx5="http://schemas.microsoft.com/office/drawing/2016/5/11/chartex" xmlns:cx6="http://schemas.microsoft.com/office/drawing/2016/5/12/chartex" xmlns:cx7="http://schemas.microsoft.com/office/drawing/2016/5/13/chartex" xmlns:cx8="http://schemas.microsoft.com/office/drawing/2016/5/14/chartex" xmlns:mc="http://schemas.openxmlformats.org/markup-compatibility/2006" xmlns:aink="http://schemas.microsoft.com/office/drawing/2016/ink" xmlns:am3d="http://schemas.microsoft.com/office/drawing/2017/model3d" xmlns:o="urn:schemas-microsoft-com:office:office" xmlns:oel="http://schemas.microsoft.com/office/2019/extlst" xmlns:r="http://schemas.openxmlformats.org/officeDocument/2006/relationships" xmlns:m="http://schemas.openxmlformats.org/officeDocument/2006/math" xmlns:v="urn:schemas-microsoft-com:vml" xmlns:wp14="http://schemas.microsoft.com/office/word/2010/wordprocessingDrawing" xmlns:wp="http://schemas.openxmlformats.org/drawingml/2006/wordprocessingDrawing" xmlns:w10="urn:schemas-microsoft-com:office:word" xmlns:w="http://schemas.openxmlformats.org/wordprocessingml/2006/main" xmlns:w14="http://schemas.microsoft.com/office/word/2010/wordml" xmlns:w15="http://schemas.microsoft.com/office/word/2012/wordml" xmlns:w16cex="http://schemas.microsoft.com/office/word/2018/wordml/cex" xmlns:w16cid="http://schemas.microsoft.com/office/word/2016/wordml/cid" xmlns:w16="http://schemas.microsoft.com/office/word/2018/wordml" xmlns:w16sdtdh="http://schemas.microsoft.com/office/word/2020/wordml/sdtdatahash" xmlns:w16se="http://schemas.microsoft.com/office/word/2015/wordml/symex" xmlns:wpg="http://schemas.microsoft.com/office/word/2010/wordprocessingGroup" xmlns:wpi="http://schemas.microsoft.com/office/word/2010/wordprocessingInk" xmlns:wne="http://schemas.microsoft.com/office/word/2006/wordml" xmlns:wps="http://schemas.microsoft.com/office/word/2010/wordprocessingShape" mc:Ignorable="w14 w15 w16se w16cid w16 w16cex w16sdtdh wp14">
   <w:endnote w:type="separator" w:id="-1">
     <w:p>
       <w:pPr>
@@ -555,7 +553,7 @@
 </file>
 
 <file path=word/footnotes.xml><?xml version="1.0" encoding="utf-8"?>
-<w:footnotes xmlns:wpc="http://schemas.microsoft.com/office/word/2010/wordprocessingCanvas" xmlns:cx="http://schemas.microsoft.com/office/drawing/2014/chartex" xmlns:cx1="http://schemas.microsoft.com/office/drawing/2015/9/8/chartex" xmlns:cx2="http://schemas.microsoft.com/office/drawing/2015/10/21/chartex" xmlns:cx3="http://schemas.microsoft.com/office/drawing/2016/5/9/chartex" xmlns:cx4="http://schemas.microsoft.com/office/drawing/2016/5/10/chartex" xmlns:cx5="http://schemas.microsoft.com/office/drawing/2016/5/11/chartex" xmlns:cx6="http://schemas.microsoft.com/office/drawing/2016/5/12/chartex" xmlns:cx7="http://schemas.microsoft.com/office/drawing/2016/5/13/chartex" xmlns:cx8="http://schemas.microsoft.com/office/drawing/2016/5/14/chartex" xmlns:mc="http://schemas.openxmlformats.org/markup-compatibility/2006" xmlns:aink="http://schemas.microsoft.com/office/drawing/2016/ink" xmlns:am3d="http://schemas.microsoft.com/office/drawing/2017/model3d" xmlns:o="urn:schemas-microsoft-com:office:office" xmlns:oel="http://schemas.microsoft.com/office/2019/extlst" xmlns:r="http://schemas.openxmlformats.org/officeDocument/2006/relationships" xmlns:m="http://schemas.openxmlformats.org/officeDocument/2006/math" xmlns:v="urn:schemas-microsoft-com:vml" xmlns:wp14="http://schemas.microsoft.com/office/word/2010/wordprocessingDrawing" xmlns:wp="http://schemas.openxmlformats.org/drawingml/2006/wordprocessingDrawing" xmlns:w10="urn:schemas-microsoft-com:office:word" xmlns:w="http://schemas.openxmlformats.org/wordprocessingml/2006/main" xmlns:w14="http://schemas.microsoft.com/office/word/2010/wordml" xmlns:w15="http://schemas.microsoft.com/office/word/2012/wordml" xmlns:w16cex="http://schemas.microsoft.com/office/word/2018/wordml/cex" xmlns:w16cid="http://schemas.microsoft.com/office/word/2016/wordml/cid" xmlns:w16="http://schemas.microsoft.com/office/word/2018/wordml" xmlns:w16du="http://schemas.microsoft.com/office/word/2023/wordml/word16du" xmlns:w16sdtdh="http://schemas.microsoft.com/office/word/2020/wordml/sdtdatahash" xmlns:w16se="http://schemas.microsoft.com/office/word/2015/wordml/symex" xmlns:wpg="http://schemas.microsoft.com/office/word/2010/wordprocessingGroup" xmlns:wpi="http://schemas.microsoft.com/office/word/2010/wordprocessingInk" xmlns:wne="http://schemas.microsoft.com/office/word/2006/wordml" xmlns:wps="http://schemas.microsoft.com/office/word/2010/wordprocessingShape" mc:Ignorable="w14 w15 w16se w16cid w16 w16cex w16sdtdh wp14">
+<w:footnotes xmlns:wpc="http://schemas.microsoft.com/office/word/2010/wordprocessingCanvas" xmlns:cx="http://schemas.microsoft.com/office/drawing/2014/chartex" xmlns:cx1="http://schemas.microsoft.com/office/drawing/2015/9/8/chartex" xmlns:cx2="http://schemas.microsoft.com/office/drawing/2015/10/21/chartex" xmlns:cx3="http://schemas.microsoft.com/office/drawing/2016/5/9/chartex" xmlns:cx4="http://schemas.microsoft.com/office/drawing/2016/5/10/chartex" xmlns:cx5="http://schemas.microsoft.com/office/drawing/2016/5/11/chartex" xmlns:cx6="http://schemas.microsoft.com/office/drawing/2016/5/12/chartex" xmlns:cx7="http://schemas.microsoft.com/office/drawing/2016/5/13/chartex" xmlns:cx8="http://schemas.microsoft.com/office/drawing/2016/5/14/chartex" xmlns:mc="http://schemas.openxmlformats.org/markup-compatibility/2006" xmlns:aink="http://schemas.microsoft.com/office/drawing/2016/ink" xmlns:am3d="http://schemas.microsoft.com/office/drawing/2017/model3d" xmlns:o="urn:schemas-microsoft-com:office:office" xmlns:oel="http://schemas.microsoft.com/office/2019/extlst" xmlns:r="http://schemas.openxmlformats.org/officeDocument/2006/relationships" xmlns:m="http://schemas.openxmlformats.org/officeDocument/2006/math" xmlns:v="urn:schemas-microsoft-com:vml" xmlns:wp14="http://schemas.microsoft.com/office/word/2010/wordprocessingDrawing" xmlns:wp="http://schemas.openxmlformats.org/drawingml/2006/wordprocessingDrawing" xmlns:w10="urn:schemas-microsoft-com:office:word" xmlns:w="http://schemas.openxmlformats.org/wordprocessingml/2006/main" xmlns:w14="http://schemas.microsoft.com/office/word/2010/wordml" xmlns:w15="http://schemas.microsoft.com/office/word/2012/wordml" xmlns:w16cex="http://schemas.microsoft.com/office/word/2018/wordml/cex" xmlns:w16cid="http://schemas.microsoft.com/office/word/2016/wordml/cid" xmlns:w16="http://schemas.microsoft.com/office/word/2018/wordml" xmlns:w16sdtdh="http://schemas.microsoft.com/office/word/2020/wordml/sdtdatahash" xmlns:w16se="http://schemas.microsoft.com/office/word/2015/wordml/symex" xmlns:wpg="http://schemas.microsoft.com/office/word/2010/wordprocessingGroup" xmlns:wpi="http://schemas.microsoft.com/office/word/2010/wordprocessingInk" xmlns:wne="http://schemas.microsoft.com/office/word/2006/wordml" xmlns:wps="http://schemas.microsoft.com/office/word/2010/wordprocessingShape" mc:Ignorable="w14 w15 w16se w16cid w16 w16cex w16sdtdh wp14">
   <w:footnote w:type="separator" w:id="-1">
     <w:p>
       <w:pPr>
